--- a/笔记.docx
+++ b/笔记.docx
@@ -3,355 +3,8 @@
 <w:document xmlns:wpc="http://schemas.microsoft.com/office/word/2010/wordprocessingCanvas" xmlns:mc="http://schemas.openxmlformats.org/markup-compatibility/2006" xmlns:o="urn:schemas-microsoft-com:office:office" xmlns:r="http://schemas.openxmlformats.org/officeDocument/2006/relationships" xmlns:m="http://schemas.openxmlformats.org/officeDocument/2006/math" xmlns:v="urn:schemas-microsoft-com:vml" xmlns:wp14="http://schemas.microsoft.com/office/word/2010/wordprocessingDrawing" xmlns:wp="http://schemas.openxmlformats.org/drawingml/2006/wordprocessingDrawing" xmlns:w10="urn:schemas-microsoft-com:office:word" xmlns:w="http://schemas.openxmlformats.org/wordprocessingml/2006/main" xmlns:w14="http://schemas.microsoft.com/office/word/2010/wordml" xmlns:w15="http://schemas.microsoft.com/office/word/2012/wordml" xmlns:wpg="http://schemas.microsoft.com/office/word/2010/wordprocessingGroup" xmlns:wpi="http://schemas.microsoft.com/office/word/2010/wordprocessingInk" xmlns:wne="http://schemas.microsoft.com/office/word/2006/wordml" xmlns:wps="http://schemas.microsoft.com/office/word/2010/wordprocessingShape" mc:Ignorable="w14 w15 wp14">
   <w:body>
     <w:p>
-      <w:proofErr w:type="spellStart"/>
-      <w:r>
-        <w:t>Tensorflow</w:t>
-      </w:r>
-      <w:proofErr w:type="spellEnd"/>
-      <w:r>
-        <w:t xml:space="preserve"> </w:t>
-      </w:r>
-      <w:proofErr w:type="gramStart"/>
-      <w:r>
-        <w:t xml:space="preserve">1.13.1  </w:t>
-      </w:r>
-      <w:proofErr w:type="spellStart"/>
-      <w:r>
-        <w:t>cuda</w:t>
-      </w:r>
-      <w:proofErr w:type="spellEnd"/>
-      <w:proofErr w:type="gramEnd"/>
-      <w:r>
-        <w:t xml:space="preserve"> 10.0 </w:t>
-      </w:r>
-      <w:proofErr w:type="spellStart"/>
-      <w:r>
-        <w:t>cudnn</w:t>
-      </w:r>
-      <w:proofErr w:type="spellEnd"/>
-      <w:r>
-        <w:t xml:space="preserve"> 7.4.2</w:t>
-      </w:r>
-    </w:p>
-    <w:p>
-      <w:r>
-        <w:t>分类问题</w:t>
-      </w:r>
-      <w:r>
-        <w:rPr>
-          <w:rFonts w:hint="eastAsia"/>
-        </w:rPr>
-        <w:t>：</w:t>
-      </w:r>
-      <w:r>
-        <w:t>模型的输出是概率分布</w:t>
-      </w:r>
-      <w:r>
-        <w:rPr>
-          <w:rFonts w:hint="eastAsia"/>
-        </w:rPr>
-        <w:t xml:space="preserve"> </w:t>
-      </w:r>
-      <w:r>
-        <w:t>[0.2,0.7,0.1]</w:t>
-      </w:r>
-    </w:p>
-    <w:p>
-      <w:r>
-        <w:t>回归问题</w:t>
-      </w:r>
-      <w:r>
-        <w:rPr>
-          <w:rFonts w:hint="eastAsia"/>
-        </w:rPr>
-        <w:t>：</w:t>
-      </w:r>
-      <w:r>
-        <w:t>模型的输出是一个预测值</w:t>
-      </w:r>
-      <w:r>
-        <w:rPr>
-          <w:rFonts w:hint="eastAsia"/>
-        </w:rPr>
-        <w:t>，</w:t>
-      </w:r>
-      <w:r>
-        <w:t>模型的输出是一个实数</w:t>
-      </w:r>
-    </w:p>
-    <w:p>
-      <w:r>
-        <w:rPr>
-          <w:rFonts w:hint="eastAsia"/>
-        </w:rPr>
-        <w:t>回归</w:t>
-      </w:r>
-      <w:r>
-        <w:t>问题</w:t>
-      </w:r>
-      <w:r>
-        <w:rPr>
-          <w:rFonts w:hint="eastAsia"/>
-        </w:rPr>
-        <w:t>：</w:t>
-      </w:r>
-    </w:p>
-    <w:p>
-      <w:pPr>
-        <w:pStyle w:val="a3"/>
-        <w:numPr>
-          <w:ilvl w:val="0"/>
-          <w:numId w:val="1"/>
-        </w:numPr>
-        <w:ind w:firstLineChars="0"/>
-      </w:pPr>
-      <w:r>
-        <w:t>参数是逐步调整的</w:t>
-      </w:r>
-      <w:r>
-        <w:rPr>
-          <w:rFonts w:hint="eastAsia"/>
-        </w:rPr>
-        <w:t>。</w:t>
-      </w:r>
-    </w:p>
-    <w:p>
-      <w:r>
-        <w:t>One-hot</w:t>
-      </w:r>
-      <w:r>
-        <w:t>编码</w:t>
-      </w:r>
-      <w:r>
-        <w:rPr>
-          <w:rFonts w:hint="eastAsia"/>
-        </w:rPr>
-        <w:t>，</w:t>
-      </w:r>
-      <w:r>
-        <w:t>把正整数表达为向量</w:t>
-      </w:r>
-      <w:r>
-        <w:rPr>
-          <w:rFonts w:hint="eastAsia"/>
-        </w:rPr>
-        <w:t xml:space="preserve"> </w:t>
-      </w:r>
-      <w:r>
-        <w:rPr>
-          <w:rFonts w:hint="eastAsia"/>
-        </w:rPr>
-        <w:t>，生成一个长度不小于正整数的向量，只有正整数的位置处为</w:t>
-      </w:r>
-      <w:r>
-        <w:rPr>
-          <w:rFonts w:hint="eastAsia"/>
-        </w:rPr>
-        <w:t>1</w:t>
-      </w:r>
-      <w:r>
-        <w:rPr>
-          <w:rFonts w:hint="eastAsia"/>
-        </w:rPr>
-        <w:t>。</w:t>
-      </w:r>
-    </w:p>
-    <w:p>
-      <w:pPr>
-        <w:pStyle w:val="a3"/>
-        <w:numPr>
-          <w:ilvl w:val="0"/>
-          <w:numId w:val="1"/>
-        </w:numPr>
-        <w:ind w:firstLineChars="0"/>
-      </w:pPr>
-      <w:r>
-        <w:t>分类问题的损失函数</w:t>
-      </w:r>
-      <w:r>
-        <w:rPr>
-          <w:rFonts w:hint="eastAsia"/>
-        </w:rPr>
-        <w:t>：</w:t>
-      </w:r>
-    </w:p>
-    <w:p>
-      <w:r>
-        <w:t>平方差损失</w:t>
-      </w:r>
-      <w:r>
-        <w:rPr>
-          <w:rFonts w:hint="eastAsia"/>
-        </w:rPr>
-        <w:t>，</w:t>
-      </w:r>
-      <w:r>
-        <w:t>交叉熵损失</w:t>
-      </w:r>
-      <w:r>
-        <w:rPr>
-          <w:rFonts w:hint="eastAsia"/>
-        </w:rPr>
-        <w:t>。</w:t>
-      </w:r>
-    </w:p>
-    <w:p>
-      <w:r>
-        <w:rPr>
-          <w:rFonts w:hint="eastAsia"/>
-        </w:rPr>
-        <w:t>分类问题：</w:t>
-      </w:r>
-    </w:p>
-    <w:p>
-      <w:r>
-        <w:t>预测值与真实值的差距</w:t>
-      </w:r>
-      <w:r>
-        <w:rPr>
-          <w:rFonts w:hint="eastAsia"/>
-        </w:rPr>
-        <w:t>。</w:t>
-      </w:r>
-    </w:p>
-    <w:p>
-      <w:r>
-        <w:t>损失函数</w:t>
-      </w:r>
-      <w:r>
-        <w:rPr>
-          <w:rFonts w:hint="eastAsia"/>
-        </w:rPr>
-        <w:t>：</w:t>
-      </w:r>
-      <w:r>
-        <w:t>平方差损失</w:t>
-      </w:r>
-      <w:r>
-        <w:rPr>
-          <w:rFonts w:hint="eastAsia"/>
-        </w:rPr>
-        <w:t>，</w:t>
-      </w:r>
-      <w:r>
-        <w:t>绝对值损失</w:t>
-      </w:r>
-      <w:r>
-        <w:rPr>
-          <w:rFonts w:hint="eastAsia"/>
-        </w:rPr>
-        <w:t>。</w:t>
-      </w:r>
-    </w:p>
-    <w:p>
-      <w:proofErr w:type="spellStart"/>
-      <w:r>
-        <w:t>Keras</w:t>
-      </w:r>
-      <w:proofErr w:type="spellEnd"/>
-      <w:r>
-        <w:t>搭建分类模型</w:t>
-      </w:r>
-      <w:r>
-        <w:rPr>
-          <w:rFonts w:hint="eastAsia"/>
-        </w:rPr>
-        <w:t>：</w:t>
-      </w:r>
-    </w:p>
-    <w:p>
-      <w:r>
-        <w:t>#</w:t>
-      </w:r>
-      <w:proofErr w:type="spellStart"/>
-      <w:r>
-        <w:t>relu</w:t>
-      </w:r>
-      <w:proofErr w:type="spellEnd"/>
-      <w:r>
-        <w:t>: y=</w:t>
-      </w:r>
-      <w:proofErr w:type="gramStart"/>
-      <w:r>
-        <w:t>max(</w:t>
-      </w:r>
-      <w:proofErr w:type="gramEnd"/>
-      <w:r>
-        <w:t>0,x)</w:t>
-      </w:r>
       <w:bookmarkStart w:id="0" w:name="_GoBack"/>
       <w:bookmarkEnd w:id="0"/>
-    </w:p>
-    <w:p>
-      <w:pPr>
-        <w:rPr>
-          <w:rFonts w:hint="eastAsia"/>
-        </w:rPr>
-      </w:pPr>
-      <w:r>
-        <w:rPr>
-          <w:rFonts w:hint="eastAsia"/>
-        </w:rPr>
-        <w:t>#</w:t>
-      </w:r>
-      <w:proofErr w:type="spellStart"/>
-      <w:r>
-        <w:rPr>
-          <w:rFonts w:hint="eastAsia"/>
-        </w:rPr>
-        <w:t>softmax</w:t>
-      </w:r>
-      <w:proofErr w:type="spellEnd"/>
-      <w:r>
-        <w:rPr>
-          <w:rFonts w:hint="eastAsia"/>
-        </w:rPr>
-        <w:t>:</w:t>
-      </w:r>
-      <w:r>
-        <w:rPr>
-          <w:rFonts w:hint="eastAsia"/>
-        </w:rPr>
-        <w:t>将向量变成概率分布。</w:t>
-      </w:r>
-      <w:r>
-        <w:rPr>
-          <w:rFonts w:hint="eastAsia"/>
-        </w:rPr>
-        <w:t>x=[x1</w:t>
-      </w:r>
-      <w:proofErr w:type="gramStart"/>
-      <w:r>
-        <w:rPr>
-          <w:rFonts w:hint="eastAsia"/>
-        </w:rPr>
-        <w:t>,x2,x3</w:t>
-      </w:r>
-      <w:proofErr w:type="gramEnd"/>
-      <w:r>
-        <w:rPr>
-          <w:rFonts w:hint="eastAsia"/>
-        </w:rPr>
-        <w:t>],</w:t>
-      </w:r>
-    </w:p>
-    <w:p>
-      <w:pPr>
-        <w:rPr>
-          <w:rFonts w:hint="eastAsia"/>
-        </w:rPr>
-      </w:pPr>
-      <w:r>
-        <w:t># y</w:t>
-      </w:r>
-      <w:proofErr w:type="gramStart"/>
-      <w:r>
-        <w:t>=[</w:t>
-      </w:r>
-      <w:proofErr w:type="gramEnd"/>
-      <w:r>
-        <w:t>e^x1/sum,e^x2/sum,e^x3/sum],sum=e^x1+e^x2+e^x3</w:t>
-      </w:r>
     </w:p>
     <w:sectPr>
       <w:pgSz w:w="11906" w:h="16838"/>

--- a/笔记.docx
+++ b/笔记.docx
@@ -3,6 +3,213 @@
 <w:document xmlns:wpc="http://schemas.microsoft.com/office/word/2010/wordprocessingCanvas" xmlns:mc="http://schemas.openxmlformats.org/markup-compatibility/2006" xmlns:o="urn:schemas-microsoft-com:office:office" xmlns:r="http://schemas.openxmlformats.org/officeDocument/2006/relationships" xmlns:m="http://schemas.openxmlformats.org/officeDocument/2006/math" xmlns:v="urn:schemas-microsoft-com:vml" xmlns:wp14="http://schemas.microsoft.com/office/word/2010/wordprocessingDrawing" xmlns:wp="http://schemas.openxmlformats.org/drawingml/2006/wordprocessingDrawing" xmlns:w10="urn:schemas-microsoft-com:office:word" xmlns:w="http://schemas.openxmlformats.org/wordprocessingml/2006/main" xmlns:w14="http://schemas.microsoft.com/office/word/2010/wordml" xmlns:w15="http://schemas.microsoft.com/office/word/2012/wordml" xmlns:wpg="http://schemas.microsoft.com/office/word/2010/wordprocessingGroup" xmlns:wpi="http://schemas.microsoft.com/office/word/2010/wordprocessingInk" xmlns:wne="http://schemas.microsoft.com/office/word/2006/wordml" xmlns:wps="http://schemas.microsoft.com/office/word/2010/wordprocessingShape" mc:Ignorable="w14 w15 wp14">
   <w:body>
     <w:p>
+      <w:r>
+        <w:t>提升分类准确率的方法</w:t>
+      </w:r>
+      <w:r>
+        <w:rPr>
+          <w:rFonts w:hint="eastAsia"/>
+        </w:rPr>
+        <w:t>：</w:t>
+      </w:r>
+    </w:p>
+    <w:p>
+      <w:pPr>
+        <w:pStyle w:val="a3"/>
+        <w:numPr>
+          <w:ilvl w:val="0"/>
+          <w:numId w:val="2"/>
+        </w:numPr>
+        <w:ind w:firstLineChars="0"/>
+      </w:pPr>
+      <w:r>
+        <w:t>对数据归一化</w:t>
+      </w:r>
+    </w:p>
+    <w:p>
+      <w:pPr>
+        <w:pStyle w:val="a3"/>
+        <w:numPr>
+          <w:ilvl w:val="0"/>
+          <w:numId w:val="2"/>
+        </w:numPr>
+        <w:ind w:firstLineChars="0"/>
+      </w:pPr>
+      <w:r>
+        <w:rPr>
+          <w:rFonts w:hint="eastAsia"/>
+        </w:rPr>
+        <w:t>批量归一化。</w:t>
+      </w:r>
+    </w:p>
+    <w:p>
+      <w:pPr>
+        <w:pStyle w:val="a3"/>
+        <w:ind w:left="360" w:firstLineChars="0" w:firstLine="0"/>
+      </w:pPr>
+      <w:r>
+        <w:rPr>
+          <w:rFonts w:hint="eastAsia"/>
+        </w:rPr>
+        <w:t>对数据归一化：</w:t>
+      </w:r>
+    </w:p>
+    <w:p>
+      <w:pPr>
+        <w:pStyle w:val="a3"/>
+        <w:ind w:left="360" w:firstLineChars="0" w:firstLine="0"/>
+      </w:pPr>
+      <w:r>
+        <w:t>X=(x-u)/</w:t>
+      </w:r>
+      <w:proofErr w:type="spellStart"/>
+      <w:proofErr w:type="gramStart"/>
+      <w:r>
+        <w:t>std</w:t>
+      </w:r>
+      <w:proofErr w:type="spellEnd"/>
+      <w:proofErr w:type="gramEnd"/>
+    </w:p>
+    <w:p>
+      <w:pPr>
+        <w:pStyle w:val="a3"/>
+        <w:ind w:left="360" w:firstLineChars="0" w:firstLine="0"/>
+      </w:pPr>
+    </w:p>
+    <w:p>
+      <w:pPr>
+        <w:pStyle w:val="a3"/>
+        <w:ind w:left="360" w:firstLineChars="0" w:firstLine="0"/>
+      </w:pPr>
+    </w:p>
+    <w:p>
+      <w:pPr>
+        <w:pStyle w:val="a3"/>
+        <w:ind w:left="360" w:firstLineChars="0" w:firstLine="0"/>
+      </w:pPr>
+      <w:r>
+        <w:rPr>
+          <w:rFonts w:hint="eastAsia"/>
+        </w:rPr>
+        <w:t>回调函数</w:t>
+      </w:r>
+      <w:r>
+        <w:rPr>
+          <w:rFonts w:hint="eastAsia"/>
+        </w:rPr>
+        <w:t>callbacks</w:t>
+      </w:r>
+    </w:p>
+    <w:p>
+      <w:pPr>
+        <w:pStyle w:val="a3"/>
+        <w:ind w:left="360" w:firstLineChars="0" w:firstLine="0"/>
+      </w:pPr>
+      <w:proofErr w:type="spellStart"/>
+      <w:r>
+        <w:t>EarlyStopping</w:t>
+      </w:r>
+      <w:proofErr w:type="spellEnd"/>
+      <w:r>
+        <w:t xml:space="preserve"> </w:t>
+      </w:r>
+      <w:r>
+        <w:t>需要的时候</w:t>
+      </w:r>
+      <w:r>
+        <w:rPr>
+          <w:rFonts w:hint="eastAsia"/>
+        </w:rPr>
+        <w:t>(</w:t>
+      </w:r>
+      <w:r>
+        <w:t>loss</w:t>
+      </w:r>
+      <w:r>
+        <w:t>不再下降</w:t>
+      </w:r>
+      <w:r>
+        <w:t>)</w:t>
+      </w:r>
+      <w:r>
+        <w:t>提前终止</w:t>
+      </w:r>
+    </w:p>
+    <w:p>
+      <w:pPr>
+        <w:pStyle w:val="a3"/>
+        <w:ind w:left="360" w:firstLineChars="0" w:firstLine="0"/>
+      </w:pPr>
+      <w:proofErr w:type="spellStart"/>
+      <w:r>
+        <w:t>ModelCheckpoint</w:t>
+      </w:r>
+      <w:proofErr w:type="spellEnd"/>
+      <w:r>
+        <w:rPr>
+          <w:rFonts w:hint="eastAsia"/>
+        </w:rPr>
+        <w:t>（每隔一段时间保存）</w:t>
+      </w:r>
+    </w:p>
+    <w:p>
+      <w:pPr>
+        <w:pStyle w:val="a3"/>
+        <w:ind w:left="360" w:firstLineChars="0" w:firstLine="0"/>
+      </w:pPr>
+      <w:proofErr w:type="spellStart"/>
+      <w:r>
+        <w:rPr>
+          <w:rFonts w:hint="eastAsia"/>
+        </w:rPr>
+        <w:t>T</w:t>
+      </w:r>
+      <w:r>
+        <w:t>ensorBoard</w:t>
+      </w:r>
+      <w:proofErr w:type="spellEnd"/>
+      <w:r>
+        <w:t xml:space="preserve"> </w:t>
+      </w:r>
+      <w:r>
+        <w:t>可视化工具</w:t>
+      </w:r>
+      <w:r>
+        <w:rPr>
+          <w:rFonts w:hint="eastAsia"/>
+        </w:rPr>
+        <w:t>，</w:t>
+      </w:r>
+      <w:r>
+        <w:t>模型训练中查看</w:t>
+      </w:r>
+    </w:p>
+    <w:p>
+      <w:pPr>
+        <w:pStyle w:val="a3"/>
+        <w:ind w:left="360" w:firstLineChars="0" w:firstLine="0"/>
+      </w:pPr>
+    </w:p>
+    <w:p>
+      <w:pPr>
+        <w:pStyle w:val="a3"/>
+        <w:ind w:left="360" w:firstLineChars="0" w:firstLine="0"/>
+      </w:pPr>
+    </w:p>
+    <w:p>
+      <w:pPr>
+        <w:pStyle w:val="a3"/>
+        <w:ind w:left="360" w:firstLineChars="0" w:firstLine="0"/>
+        <w:rPr>
+          <w:rFonts w:hint="eastAsia"/>
+        </w:rPr>
+      </w:pPr>
+      <w:r>
+        <w:t>Ubuntu  tree</w:t>
+      </w:r>
+      <w:r>
+        <w:t>命令打印目录结构</w:t>
+      </w:r>
       <w:bookmarkStart w:id="0" w:name="_GoBack"/>
       <w:bookmarkEnd w:id="0"/>
     </w:p>
@@ -107,8 +314,100 @@
       </w:pPr>
     </w:lvl>
   </w:abstractNum>
+  <w:abstractNum w:abstractNumId="1">
+    <w:nsid w:val="71F47189"/>
+    <w:multiLevelType w:val="hybridMultilevel"/>
+    <w:tmpl w:val="0C00D450"/>
+    <w:lvl w:ilvl="0" w:tplc="F44CBF22">
+      <w:start w:val="1"/>
+      <w:numFmt w:val="decimal"/>
+      <w:lvlText w:val="%1."/>
+      <w:lvlJc w:val="left"/>
+      <w:pPr>
+        <w:ind w:left="360" w:hanging="360"/>
+      </w:pPr>
+      <w:rPr>
+        <w:rFonts w:hint="default"/>
+      </w:rPr>
+    </w:lvl>
+    <w:lvl w:ilvl="1" w:tplc="04090019" w:tentative="1">
+      <w:start w:val="1"/>
+      <w:numFmt w:val="lowerLetter"/>
+      <w:lvlText w:val="%2)"/>
+      <w:lvlJc w:val="left"/>
+      <w:pPr>
+        <w:ind w:left="840" w:hanging="420"/>
+      </w:pPr>
+    </w:lvl>
+    <w:lvl w:ilvl="2" w:tplc="0409001B" w:tentative="1">
+      <w:start w:val="1"/>
+      <w:numFmt w:val="lowerRoman"/>
+      <w:lvlText w:val="%3."/>
+      <w:lvlJc w:val="right"/>
+      <w:pPr>
+        <w:ind w:left="1260" w:hanging="420"/>
+      </w:pPr>
+    </w:lvl>
+    <w:lvl w:ilvl="3" w:tplc="0409000F" w:tentative="1">
+      <w:start w:val="1"/>
+      <w:numFmt w:val="decimal"/>
+      <w:lvlText w:val="%4."/>
+      <w:lvlJc w:val="left"/>
+      <w:pPr>
+        <w:ind w:left="1680" w:hanging="420"/>
+      </w:pPr>
+    </w:lvl>
+    <w:lvl w:ilvl="4" w:tplc="04090019" w:tentative="1">
+      <w:start w:val="1"/>
+      <w:numFmt w:val="lowerLetter"/>
+      <w:lvlText w:val="%5)"/>
+      <w:lvlJc w:val="left"/>
+      <w:pPr>
+        <w:ind w:left="2100" w:hanging="420"/>
+      </w:pPr>
+    </w:lvl>
+    <w:lvl w:ilvl="5" w:tplc="0409001B" w:tentative="1">
+      <w:start w:val="1"/>
+      <w:numFmt w:val="lowerRoman"/>
+      <w:lvlText w:val="%6."/>
+      <w:lvlJc w:val="right"/>
+      <w:pPr>
+        <w:ind w:left="2520" w:hanging="420"/>
+      </w:pPr>
+    </w:lvl>
+    <w:lvl w:ilvl="6" w:tplc="0409000F" w:tentative="1">
+      <w:start w:val="1"/>
+      <w:numFmt w:val="decimal"/>
+      <w:lvlText w:val="%7."/>
+      <w:lvlJc w:val="left"/>
+      <w:pPr>
+        <w:ind w:left="2940" w:hanging="420"/>
+      </w:pPr>
+    </w:lvl>
+    <w:lvl w:ilvl="7" w:tplc="04090019" w:tentative="1">
+      <w:start w:val="1"/>
+      <w:numFmt w:val="lowerLetter"/>
+      <w:lvlText w:val="%8)"/>
+      <w:lvlJc w:val="left"/>
+      <w:pPr>
+        <w:ind w:left="3360" w:hanging="420"/>
+      </w:pPr>
+    </w:lvl>
+    <w:lvl w:ilvl="8" w:tplc="0409001B" w:tentative="1">
+      <w:start w:val="1"/>
+      <w:numFmt w:val="lowerRoman"/>
+      <w:lvlText w:val="%9."/>
+      <w:lvlJc w:val="right"/>
+      <w:pPr>
+        <w:ind w:left="3780" w:hanging="420"/>
+      </w:pPr>
+    </w:lvl>
+  </w:abstractNum>
   <w:num w:numId="1">
     <w:abstractNumId w:val="0"/>
+  </w:num>
+  <w:num w:numId="2">
+    <w:abstractNumId w:val="1"/>
   </w:num>
 </w:numbering>
 </file>

--- a/笔记.docx
+++ b/笔记.docx
@@ -3,213 +3,6 @@
 <w:document xmlns:wpc="http://schemas.microsoft.com/office/word/2010/wordprocessingCanvas" xmlns:mc="http://schemas.openxmlformats.org/markup-compatibility/2006" xmlns:o="urn:schemas-microsoft-com:office:office" xmlns:r="http://schemas.openxmlformats.org/officeDocument/2006/relationships" xmlns:m="http://schemas.openxmlformats.org/officeDocument/2006/math" xmlns:v="urn:schemas-microsoft-com:vml" xmlns:wp14="http://schemas.microsoft.com/office/word/2010/wordprocessingDrawing" xmlns:wp="http://schemas.openxmlformats.org/drawingml/2006/wordprocessingDrawing" xmlns:w10="urn:schemas-microsoft-com:office:word" xmlns:w="http://schemas.openxmlformats.org/wordprocessingml/2006/main" xmlns:w14="http://schemas.microsoft.com/office/word/2010/wordml" xmlns:w15="http://schemas.microsoft.com/office/word/2012/wordml" xmlns:wpg="http://schemas.microsoft.com/office/word/2010/wordprocessingGroup" xmlns:wpi="http://schemas.microsoft.com/office/word/2010/wordprocessingInk" xmlns:wne="http://schemas.microsoft.com/office/word/2006/wordml" xmlns:wps="http://schemas.microsoft.com/office/word/2010/wordprocessingShape" mc:Ignorable="w14 w15 wp14">
   <w:body>
     <w:p>
-      <w:r>
-        <w:t>提升分类准确率的方法</w:t>
-      </w:r>
-      <w:r>
-        <w:rPr>
-          <w:rFonts w:hint="eastAsia"/>
-        </w:rPr>
-        <w:t>：</w:t>
-      </w:r>
-    </w:p>
-    <w:p>
-      <w:pPr>
-        <w:pStyle w:val="a3"/>
-        <w:numPr>
-          <w:ilvl w:val="0"/>
-          <w:numId w:val="2"/>
-        </w:numPr>
-        <w:ind w:firstLineChars="0"/>
-      </w:pPr>
-      <w:r>
-        <w:t>对数据归一化</w:t>
-      </w:r>
-    </w:p>
-    <w:p>
-      <w:pPr>
-        <w:pStyle w:val="a3"/>
-        <w:numPr>
-          <w:ilvl w:val="0"/>
-          <w:numId w:val="2"/>
-        </w:numPr>
-        <w:ind w:firstLineChars="0"/>
-      </w:pPr>
-      <w:r>
-        <w:rPr>
-          <w:rFonts w:hint="eastAsia"/>
-        </w:rPr>
-        <w:t>批量归一化。</w:t>
-      </w:r>
-    </w:p>
-    <w:p>
-      <w:pPr>
-        <w:pStyle w:val="a3"/>
-        <w:ind w:left="360" w:firstLineChars="0" w:firstLine="0"/>
-      </w:pPr>
-      <w:r>
-        <w:rPr>
-          <w:rFonts w:hint="eastAsia"/>
-        </w:rPr>
-        <w:t>对数据归一化：</w:t>
-      </w:r>
-    </w:p>
-    <w:p>
-      <w:pPr>
-        <w:pStyle w:val="a3"/>
-        <w:ind w:left="360" w:firstLineChars="0" w:firstLine="0"/>
-      </w:pPr>
-      <w:r>
-        <w:t>X=(x-u)/</w:t>
-      </w:r>
-      <w:proofErr w:type="spellStart"/>
-      <w:proofErr w:type="gramStart"/>
-      <w:r>
-        <w:t>std</w:t>
-      </w:r>
-      <w:proofErr w:type="spellEnd"/>
-      <w:proofErr w:type="gramEnd"/>
-    </w:p>
-    <w:p>
-      <w:pPr>
-        <w:pStyle w:val="a3"/>
-        <w:ind w:left="360" w:firstLineChars="0" w:firstLine="0"/>
-      </w:pPr>
-    </w:p>
-    <w:p>
-      <w:pPr>
-        <w:pStyle w:val="a3"/>
-        <w:ind w:left="360" w:firstLineChars="0" w:firstLine="0"/>
-      </w:pPr>
-    </w:p>
-    <w:p>
-      <w:pPr>
-        <w:pStyle w:val="a3"/>
-        <w:ind w:left="360" w:firstLineChars="0" w:firstLine="0"/>
-      </w:pPr>
-      <w:r>
-        <w:rPr>
-          <w:rFonts w:hint="eastAsia"/>
-        </w:rPr>
-        <w:t>回调函数</w:t>
-      </w:r>
-      <w:r>
-        <w:rPr>
-          <w:rFonts w:hint="eastAsia"/>
-        </w:rPr>
-        <w:t>callbacks</w:t>
-      </w:r>
-    </w:p>
-    <w:p>
-      <w:pPr>
-        <w:pStyle w:val="a3"/>
-        <w:ind w:left="360" w:firstLineChars="0" w:firstLine="0"/>
-      </w:pPr>
-      <w:proofErr w:type="spellStart"/>
-      <w:r>
-        <w:t>EarlyStopping</w:t>
-      </w:r>
-      <w:proofErr w:type="spellEnd"/>
-      <w:r>
-        <w:t xml:space="preserve"> </w:t>
-      </w:r>
-      <w:r>
-        <w:t>需要的时候</w:t>
-      </w:r>
-      <w:r>
-        <w:rPr>
-          <w:rFonts w:hint="eastAsia"/>
-        </w:rPr>
-        <w:t>(</w:t>
-      </w:r>
-      <w:r>
-        <w:t>loss</w:t>
-      </w:r>
-      <w:r>
-        <w:t>不再下降</w:t>
-      </w:r>
-      <w:r>
-        <w:t>)</w:t>
-      </w:r>
-      <w:r>
-        <w:t>提前终止</w:t>
-      </w:r>
-    </w:p>
-    <w:p>
-      <w:pPr>
-        <w:pStyle w:val="a3"/>
-        <w:ind w:left="360" w:firstLineChars="0" w:firstLine="0"/>
-      </w:pPr>
-      <w:proofErr w:type="spellStart"/>
-      <w:r>
-        <w:t>ModelCheckpoint</w:t>
-      </w:r>
-      <w:proofErr w:type="spellEnd"/>
-      <w:r>
-        <w:rPr>
-          <w:rFonts w:hint="eastAsia"/>
-        </w:rPr>
-        <w:t>（每隔一段时间保存）</w:t>
-      </w:r>
-    </w:p>
-    <w:p>
-      <w:pPr>
-        <w:pStyle w:val="a3"/>
-        <w:ind w:left="360" w:firstLineChars="0" w:firstLine="0"/>
-      </w:pPr>
-      <w:proofErr w:type="spellStart"/>
-      <w:r>
-        <w:rPr>
-          <w:rFonts w:hint="eastAsia"/>
-        </w:rPr>
-        <w:t>T</w:t>
-      </w:r>
-      <w:r>
-        <w:t>ensorBoard</w:t>
-      </w:r>
-      <w:proofErr w:type="spellEnd"/>
-      <w:r>
-        <w:t xml:space="preserve"> </w:t>
-      </w:r>
-      <w:r>
-        <w:t>可视化工具</w:t>
-      </w:r>
-      <w:r>
-        <w:rPr>
-          <w:rFonts w:hint="eastAsia"/>
-        </w:rPr>
-        <w:t>，</w:t>
-      </w:r>
-      <w:r>
-        <w:t>模型训练中查看</w:t>
-      </w:r>
-    </w:p>
-    <w:p>
-      <w:pPr>
-        <w:pStyle w:val="a3"/>
-        <w:ind w:left="360" w:firstLineChars="0" w:firstLine="0"/>
-      </w:pPr>
-    </w:p>
-    <w:p>
-      <w:pPr>
-        <w:pStyle w:val="a3"/>
-        <w:ind w:left="360" w:firstLineChars="0" w:firstLine="0"/>
-      </w:pPr>
-    </w:p>
-    <w:p>
-      <w:pPr>
-        <w:pStyle w:val="a3"/>
-        <w:ind w:left="360" w:firstLineChars="0" w:firstLine="0"/>
-        <w:rPr>
-          <w:rFonts w:hint="eastAsia"/>
-        </w:rPr>
-      </w:pPr>
-      <w:r>
-        <w:t>Ubuntu  tree</w:t>
-      </w:r>
-      <w:r>
-        <w:t>命令打印目录结构</w:t>
-      </w:r>
       <w:bookmarkStart w:id="0" w:name="_GoBack"/>
       <w:bookmarkEnd w:id="0"/>
     </w:p>
